--- a/Script_0/H_08_Avance_Documentación_Final/S0_H8_Documentación_de_Software_ISO-IEC-IEEE-29148.docx
+++ b/Script_0/H_08_Avance_Documentación_Final/S0_H8_Documentación_de_Software_ISO-IEC-IEEE-29148.docx
@@ -4621,13 +4621,7 @@
         <w:rPr>
           <w:rFonts w:ascii="Times New Roman" w:hAnsi="Times New Roman"/>
         </w:rPr>
-        <w:t xml:space="preserve">HTML </w:t>
-      </w:r>
-      <w:r>
-        <w:rPr>
-          <w:rFonts w:ascii="Times New Roman" w:hAnsi="Times New Roman"/>
-        </w:rPr>
-        <w:t>=</w:t>
+        <w:t>HTML =</w:t>
       </w:r>
       <w:r>
         <w:rPr>
@@ -5292,6 +5286,7 @@
       <w:r>
         <w:rPr>
           <w:rFonts w:ascii="Times New Roman" w:hAnsi="Times New Roman"/>
+          <w:noProof/>
         </w:rPr>
         <w:drawing>
           <wp:anchor distT="0" distB="0" distL="114300" distR="114300" simplePos="0" relativeHeight="251662848" behindDoc="0" locked="0" layoutInCell="1" allowOverlap="1" wp14:anchorId="736F109D" wp14:editId="2D790D98">
@@ -5720,7 +5715,7 @@
         <w:rPr>
           <w:rFonts w:ascii="Times New Roman" w:hAnsi="Times New Roman"/>
         </w:rPr>
-        <w:t>Búsqueda y filtrado de productos en inventario según diferentes criterios (Nombre, Marca, Tipo)</w:t>
+        <w:t>Listado de productos en inventario.</w:t>
       </w:r>
     </w:p>
     <w:p>

--- a/Script_0/H_08_Avance_Documentación_Final/S0_H8_Documentación_de_Software_ISO-IEC-IEEE-29148.docx
+++ b/Script_0/H_08_Avance_Documentación_Final/S0_H8_Documentación_de_Software_ISO-IEC-IEEE-29148.docx
@@ -660,8 +660,16 @@
               <w:rPr>
                 <w:rFonts w:ascii="Times New Roman" w:hAnsi="Times New Roman"/>
               </w:rPr>
-              <w:t>Front Developer</w:t>
-            </w:r>
+              <w:t xml:space="preserve">Front </w:t>
+            </w:r>
+            <w:proofErr w:type="spellStart"/>
+            <w:r>
+              <w:rPr>
+                <w:rFonts w:ascii="Times New Roman" w:hAnsi="Times New Roman"/>
+              </w:rPr>
+              <w:t>Developer</w:t>
+            </w:r>
+            <w:proofErr w:type="spellEnd"/>
           </w:p>
         </w:tc>
       </w:tr>
@@ -709,12 +717,14 @@
                 <w:rFonts w:ascii="Times New Roman" w:hAnsi="Times New Roman"/>
               </w:rPr>
             </w:pPr>
+            <w:proofErr w:type="spellStart"/>
             <w:r>
               <w:rPr>
                 <w:rFonts w:ascii="Times New Roman" w:hAnsi="Times New Roman"/>
               </w:rPr>
               <w:t>Tester</w:t>
             </w:r>
+            <w:proofErr w:type="spellEnd"/>
           </w:p>
         </w:tc>
       </w:tr>
@@ -769,8 +779,16 @@
               <w:rPr>
                 <w:rFonts w:ascii="Times New Roman" w:hAnsi="Times New Roman"/>
               </w:rPr>
-              <w:t>Back Developer</w:t>
-            </w:r>
+              <w:t xml:space="preserve">Back </w:t>
+            </w:r>
+            <w:proofErr w:type="spellStart"/>
+            <w:r>
+              <w:rPr>
+                <w:rFonts w:ascii="Times New Roman" w:hAnsi="Times New Roman"/>
+              </w:rPr>
+              <w:t>Developer</w:t>
+            </w:r>
+            <w:proofErr w:type="spellEnd"/>
           </w:p>
         </w:tc>
       </w:tr>
@@ -4174,8 +4192,16 @@
         <w:rPr>
           <w:rFonts w:ascii="Times New Roman" w:hAnsi="Times New Roman" w:cs="Times New Roman"/>
         </w:rPr>
-        <w:t>OXFORD /RAE/Economipedia/DeveloperMozilla</w:t>
-      </w:r>
+        <w:t>OXFORD /RAE/Economipedia/</w:t>
+      </w:r>
+      <w:proofErr w:type="spellStart"/>
+      <w:r>
+        <w:rPr>
+          <w:rFonts w:ascii="Times New Roman" w:hAnsi="Times New Roman" w:cs="Times New Roman"/>
+        </w:rPr>
+        <w:t>DeveloperMozilla</w:t>
+      </w:r>
+      <w:proofErr w:type="spellEnd"/>
     </w:p>
     <w:p/>
     <w:p>
@@ -4561,7 +4587,21 @@
         <w:rPr>
           <w:rFonts w:ascii="Times New Roman" w:hAnsi="Times New Roman"/>
         </w:rPr>
-        <w:t>peraciones llevadas a cabo en una base de datos o un almácen de datos</w:t>
+        <w:t xml:space="preserve">peraciones llevadas a cabo en una base de datos o un </w:t>
+      </w:r>
+      <w:proofErr w:type="spellStart"/>
+      <w:r>
+        <w:rPr>
+          <w:rFonts w:ascii="Times New Roman" w:hAnsi="Times New Roman"/>
+        </w:rPr>
+        <w:t>almácen</w:t>
+      </w:r>
+      <w:proofErr w:type="spellEnd"/>
+      <w:r>
+        <w:rPr>
+          <w:rFonts w:ascii="Times New Roman" w:hAnsi="Times New Roman"/>
+        </w:rPr>
+        <w:t xml:space="preserve"> de datos</w:t>
       </w:r>
       <w:r>
         <w:rPr>
@@ -4602,7 +4642,21 @@
         <w:rPr>
           <w:rFonts w:ascii="Times New Roman" w:hAnsi="Times New Roman" w:cs="Times New Roman"/>
         </w:rPr>
-        <w:t xml:space="preserve"> /Developer Mozilla</w:t>
+        <w:t xml:space="preserve"> /</w:t>
+      </w:r>
+      <w:proofErr w:type="spellStart"/>
+      <w:r>
+        <w:rPr>
+          <w:rFonts w:ascii="Times New Roman" w:hAnsi="Times New Roman" w:cs="Times New Roman"/>
+        </w:rPr>
+        <w:t>Developer</w:t>
+      </w:r>
+      <w:proofErr w:type="spellEnd"/>
+      <w:r>
+        <w:rPr>
+          <w:rFonts w:ascii="Times New Roman" w:hAnsi="Times New Roman" w:cs="Times New Roman"/>
+        </w:rPr>
+        <w:t xml:space="preserve"> Mozilla</w:t>
       </w:r>
     </w:p>
     <w:p/>
@@ -4633,7 +4687,49 @@
         <w:rPr>
           <w:rFonts w:ascii="Times New Roman" w:hAnsi="Times New Roman"/>
         </w:rPr>
-        <w:t>Lenguaje de Marcas de Hipertexto, del inglés HyperText Markup Language.</w:t>
+        <w:t xml:space="preserve">Lenguaje de Marcas de Hipertexto, del inglés </w:t>
+      </w:r>
+      <w:proofErr w:type="spellStart"/>
+      <w:r>
+        <w:rPr>
+          <w:rFonts w:ascii="Times New Roman" w:hAnsi="Times New Roman"/>
+        </w:rPr>
+        <w:t>HyperText</w:t>
+      </w:r>
+      <w:proofErr w:type="spellEnd"/>
+      <w:r>
+        <w:rPr>
+          <w:rFonts w:ascii="Times New Roman" w:hAnsi="Times New Roman"/>
+        </w:rPr>
+        <w:t xml:space="preserve"> </w:t>
+      </w:r>
+      <w:proofErr w:type="spellStart"/>
+      <w:r>
+        <w:rPr>
+          <w:rFonts w:ascii="Times New Roman" w:hAnsi="Times New Roman"/>
+        </w:rPr>
+        <w:t>Markup</w:t>
+      </w:r>
+      <w:proofErr w:type="spellEnd"/>
+      <w:r>
+        <w:rPr>
+          <w:rFonts w:ascii="Times New Roman" w:hAnsi="Times New Roman"/>
+        </w:rPr>
+        <w:t xml:space="preserve"> </w:t>
+      </w:r>
+      <w:proofErr w:type="spellStart"/>
+      <w:r>
+        <w:rPr>
+          <w:rFonts w:ascii="Times New Roman" w:hAnsi="Times New Roman"/>
+        </w:rPr>
+        <w:t>Language</w:t>
+      </w:r>
+      <w:proofErr w:type="spellEnd"/>
+      <w:r>
+        <w:rPr>
+          <w:rFonts w:ascii="Times New Roman" w:hAnsi="Times New Roman"/>
+        </w:rPr>
+        <w:t>.</w:t>
       </w:r>
     </w:p>
     <w:p>
@@ -4672,7 +4768,35 @@
         <w:rPr>
           <w:rFonts w:ascii="Times New Roman" w:hAnsi="Times New Roman"/>
         </w:rPr>
-        <w:t>Hojas de Estilo en Cascada (del inglés Cascading Style Sheets)</w:t>
+        <w:t xml:space="preserve">Hojas de Estilo en Cascada (del inglés </w:t>
+      </w:r>
+      <w:proofErr w:type="spellStart"/>
+      <w:r>
+        <w:rPr>
+          <w:rFonts w:ascii="Times New Roman" w:hAnsi="Times New Roman"/>
+        </w:rPr>
+        <w:t>Cascading</w:t>
+      </w:r>
+      <w:proofErr w:type="spellEnd"/>
+      <w:r>
+        <w:rPr>
+          <w:rFonts w:ascii="Times New Roman" w:hAnsi="Times New Roman"/>
+        </w:rPr>
+        <w:t xml:space="preserve"> Style </w:t>
+      </w:r>
+      <w:proofErr w:type="spellStart"/>
+      <w:r>
+        <w:rPr>
+          <w:rFonts w:ascii="Times New Roman" w:hAnsi="Times New Roman"/>
+        </w:rPr>
+        <w:t>Sheets</w:t>
+      </w:r>
+      <w:proofErr w:type="spellEnd"/>
+      <w:r>
+        <w:rPr>
+          <w:rFonts w:ascii="Times New Roman" w:hAnsi="Times New Roman"/>
+        </w:rPr>
+        <w:t>)</w:t>
       </w:r>
       <w:r>
         <w:rPr>
@@ -5274,257 +5398,7 @@
         <w:rPr>
           <w:rFonts w:ascii="Times New Roman" w:hAnsi="Times New Roman"/>
         </w:rPr>
-        <w:t>. Una ejemplificación general de dicho macro sistema podría ser:</w:t>
-      </w:r>
-    </w:p>
-    <w:p>
-      <w:pPr>
-        <w:rPr>
-          <w:rFonts w:ascii="Times New Roman" w:hAnsi="Times New Roman"/>
-        </w:rPr>
-      </w:pPr>
-      <w:r>
-        <w:rPr>
-          <w:rFonts w:ascii="Times New Roman" w:hAnsi="Times New Roman"/>
-          <w:noProof/>
-        </w:rPr>
-        <w:drawing>
-          <wp:anchor distT="0" distB="0" distL="114300" distR="114300" simplePos="0" relativeHeight="251662848" behindDoc="0" locked="0" layoutInCell="1" allowOverlap="1" wp14:anchorId="736F109D" wp14:editId="2D790D98">
-            <wp:simplePos x="0" y="0"/>
-            <wp:positionH relativeFrom="column">
-              <wp:posOffset>-11214</wp:posOffset>
-            </wp:positionH>
-            <wp:positionV relativeFrom="paragraph">
-              <wp:posOffset>12221</wp:posOffset>
-            </wp:positionV>
-            <wp:extent cx="3457575" cy="4791075"/>
-            <wp:effectExtent l="0" t="0" r="0" b="0"/>
-            <wp:wrapSquare wrapText="bothSides"/>
-            <wp:docPr id="1" name="Imagen 1"/>
-            <wp:cNvGraphicFramePr>
-              <a:graphicFrameLocks xmlns:a="http://schemas.openxmlformats.org/drawingml/2006/main" noChangeAspect="1"/>
-            </wp:cNvGraphicFramePr>
-            <a:graphic xmlns:a="http://schemas.openxmlformats.org/drawingml/2006/main">
-              <a:graphicData uri="http://schemas.openxmlformats.org/drawingml/2006/picture">
-                <pic:pic xmlns:pic="http://schemas.openxmlformats.org/drawingml/2006/picture">
-                  <pic:nvPicPr>
-                    <pic:cNvPr id="1" name=""/>
-                    <pic:cNvPicPr/>
-                  </pic:nvPicPr>
-                  <pic:blipFill>
-                    <a:blip r:embed="rId8">
-                      <a:extLst>
-                        <a:ext uri="{28A0092B-C50C-407E-A947-70E740481C1C}">
-                          <a14:useLocalDpi xmlns:a14="http://schemas.microsoft.com/office/drawing/2010/main" val="0"/>
-                        </a:ext>
-                      </a:extLst>
-                    </a:blip>
-                    <a:stretch>
-                      <a:fillRect/>
-                    </a:stretch>
-                  </pic:blipFill>
-                  <pic:spPr>
-                    <a:xfrm>
-                      <a:off x="0" y="0"/>
-                      <a:ext cx="3457575" cy="4791075"/>
-                    </a:xfrm>
-                    <a:prstGeom prst="rect">
-                      <a:avLst/>
-                    </a:prstGeom>
-                  </pic:spPr>
-                </pic:pic>
-              </a:graphicData>
-            </a:graphic>
-          </wp:anchor>
-        </w:drawing>
-      </w:r>
-    </w:p>
-    <w:p>
-      <w:pPr>
-        <w:rPr>
-          <w:rFonts w:ascii="Times New Roman" w:hAnsi="Times New Roman"/>
-        </w:rPr>
-      </w:pPr>
-    </w:p>
-    <w:p>
-      <w:pPr>
-        <w:rPr>
-          <w:rFonts w:ascii="Times New Roman" w:hAnsi="Times New Roman"/>
-        </w:rPr>
-      </w:pPr>
-    </w:p>
-    <w:p>
-      <w:pPr>
-        <w:rPr>
-          <w:rFonts w:ascii="Times New Roman" w:hAnsi="Times New Roman"/>
-        </w:rPr>
-      </w:pPr>
-    </w:p>
-    <w:p>
-      <w:pPr>
-        <w:rPr>
-          <w:rFonts w:ascii="Times New Roman" w:hAnsi="Times New Roman"/>
-        </w:rPr>
-      </w:pPr>
-    </w:p>
-    <w:p>
-      <w:pPr>
-        <w:rPr>
-          <w:rFonts w:ascii="Times New Roman" w:hAnsi="Times New Roman"/>
-        </w:rPr>
-      </w:pPr>
-    </w:p>
-    <w:p>
-      <w:pPr>
-        <w:rPr>
-          <w:rFonts w:ascii="Times New Roman" w:hAnsi="Times New Roman"/>
-        </w:rPr>
-      </w:pPr>
-    </w:p>
-    <w:p>
-      <w:pPr>
-        <w:rPr>
-          <w:rFonts w:ascii="Times New Roman" w:hAnsi="Times New Roman"/>
-        </w:rPr>
-      </w:pPr>
-    </w:p>
-    <w:p>
-      <w:pPr>
-        <w:rPr>
-          <w:rFonts w:ascii="Times New Roman" w:hAnsi="Times New Roman"/>
-        </w:rPr>
-      </w:pPr>
-    </w:p>
-    <w:p>
-      <w:pPr>
-        <w:rPr>
-          <w:rFonts w:ascii="Times New Roman" w:hAnsi="Times New Roman"/>
-        </w:rPr>
-      </w:pPr>
-    </w:p>
-    <w:p>
-      <w:pPr>
-        <w:rPr>
-          <w:rFonts w:ascii="Times New Roman" w:hAnsi="Times New Roman"/>
-        </w:rPr>
-      </w:pPr>
-    </w:p>
-    <w:p>
-      <w:pPr>
-        <w:rPr>
-          <w:rFonts w:ascii="Times New Roman" w:hAnsi="Times New Roman"/>
-        </w:rPr>
-      </w:pPr>
-    </w:p>
-    <w:p>
-      <w:pPr>
-        <w:rPr>
-          <w:rFonts w:ascii="Times New Roman" w:hAnsi="Times New Roman"/>
-        </w:rPr>
-      </w:pPr>
-    </w:p>
-    <w:p>
-      <w:pPr>
-        <w:rPr>
-          <w:rFonts w:ascii="Times New Roman" w:hAnsi="Times New Roman"/>
-        </w:rPr>
-      </w:pPr>
-    </w:p>
-    <w:p>
-      <w:pPr>
-        <w:rPr>
-          <w:rFonts w:ascii="Times New Roman" w:hAnsi="Times New Roman"/>
-        </w:rPr>
-      </w:pPr>
-    </w:p>
-    <w:p>
-      <w:pPr>
-        <w:rPr>
-          <w:rFonts w:ascii="Times New Roman" w:hAnsi="Times New Roman"/>
-        </w:rPr>
-      </w:pPr>
-    </w:p>
-    <w:p>
-      <w:pPr>
-        <w:rPr>
-          <w:rFonts w:ascii="Times New Roman" w:hAnsi="Times New Roman"/>
-        </w:rPr>
-      </w:pPr>
-    </w:p>
-    <w:p>
-      <w:pPr>
-        <w:rPr>
-          <w:rFonts w:ascii="Times New Roman" w:hAnsi="Times New Roman"/>
-        </w:rPr>
-      </w:pPr>
-    </w:p>
-    <w:p>
-      <w:pPr>
-        <w:rPr>
-          <w:rFonts w:ascii="Times New Roman" w:hAnsi="Times New Roman"/>
-        </w:rPr>
-      </w:pPr>
-    </w:p>
-    <w:p>
-      <w:pPr>
-        <w:rPr>
-          <w:rFonts w:ascii="Times New Roman" w:hAnsi="Times New Roman"/>
-        </w:rPr>
-      </w:pPr>
-    </w:p>
-    <w:p>
-      <w:pPr>
-        <w:rPr>
-          <w:rFonts w:ascii="Times New Roman" w:hAnsi="Times New Roman"/>
-        </w:rPr>
-      </w:pPr>
-    </w:p>
-    <w:p>
-      <w:pPr>
-        <w:rPr>
-          <w:rFonts w:ascii="Times New Roman" w:hAnsi="Times New Roman"/>
-        </w:rPr>
-      </w:pPr>
-    </w:p>
-    <w:p>
-      <w:pPr>
-        <w:rPr>
-          <w:rFonts w:ascii="Times New Roman" w:hAnsi="Times New Roman"/>
-        </w:rPr>
-      </w:pPr>
-    </w:p>
-    <w:p>
-      <w:pPr>
-        <w:rPr>
-          <w:rFonts w:ascii="Times New Roman" w:hAnsi="Times New Roman"/>
-        </w:rPr>
-      </w:pPr>
-    </w:p>
-    <w:p>
-      <w:pPr>
-        <w:rPr>
-          <w:rFonts w:ascii="Times New Roman" w:hAnsi="Times New Roman"/>
-        </w:rPr>
-      </w:pPr>
-    </w:p>
-    <w:p>
-      <w:pPr>
-        <w:rPr>
-          <w:rFonts w:ascii="Times New Roman" w:hAnsi="Times New Roman"/>
-        </w:rPr>
-      </w:pPr>
-    </w:p>
-    <w:p>
-      <w:pPr>
-        <w:rPr>
-          <w:rFonts w:ascii="Times New Roman" w:hAnsi="Times New Roman"/>
-        </w:rPr>
-      </w:pPr>
-      <w:r>
-        <w:rPr>
-          <w:rFonts w:ascii="Times New Roman" w:hAnsi="Times New Roman"/>
-        </w:rPr>
-        <w:t>Tomado de: Autores.</w:t>
+        <w:t xml:space="preserve">. </w:t>
       </w:r>
     </w:p>
     <w:p>
@@ -5600,7 +5474,19 @@
         <w:rPr>
           <w:rFonts w:ascii="Times New Roman" w:hAnsi="Times New Roman" w:cs="Times New Roman"/>
         </w:rPr>
-        <w:t>Funciones de</w:t>
+        <w:t>Funcion</w:t>
+      </w:r>
+      <w:r>
+        <w:rPr>
+          <w:rFonts w:ascii="Times New Roman" w:hAnsi="Times New Roman" w:cs="Times New Roman"/>
+        </w:rPr>
+        <w:t>e</w:t>
+      </w:r>
+      <w:r>
+        <w:rPr>
+          <w:rFonts w:ascii="Times New Roman" w:hAnsi="Times New Roman" w:cs="Times New Roman"/>
+        </w:rPr>
+        <w:t>s de</w:t>
       </w:r>
       <w:r>
         <w:rPr>
@@ -5733,7 +5619,7 @@
         <w:rPr>
           <w:rFonts w:ascii="Times New Roman" w:hAnsi="Times New Roman"/>
         </w:rPr>
-        <w:t>Adición de productos a la lista de existencias.</w:t>
+        <w:t>Consultas: Productos cercanos a caducar, productos caducados.</w:t>
       </w:r>
     </w:p>
     <w:p>
@@ -5751,6 +5637,25 @@
         <w:rPr>
           <w:rFonts w:ascii="Times New Roman" w:hAnsi="Times New Roman"/>
         </w:rPr>
+        <w:lastRenderedPageBreak/>
+        <w:t>Adición de productos a la lista de existencias.</w:t>
+      </w:r>
+    </w:p>
+    <w:p>
+      <w:pPr>
+        <w:pStyle w:val="Prrafodelista"/>
+        <w:numPr>
+          <w:ilvl w:val="0"/>
+          <w:numId w:val="4"/>
+        </w:numPr>
+        <w:rPr>
+          <w:rFonts w:ascii="Times New Roman" w:hAnsi="Times New Roman"/>
+        </w:rPr>
+      </w:pPr>
+      <w:r>
+        <w:rPr>
+          <w:rFonts w:ascii="Times New Roman" w:hAnsi="Times New Roman"/>
+        </w:rPr>
         <w:t>Eliminación de productos de la lista de existencias.</w:t>
       </w:r>
     </w:p>
@@ -5899,14 +5804,7 @@
         <w:rPr>
           <w:rFonts w:ascii="Times New Roman" w:hAnsi="Times New Roman"/>
         </w:rPr>
-        <w:t xml:space="preserve">sean </w:t>
-      </w:r>
-      <w:r>
-        <w:rPr>
-          <w:rFonts w:ascii="Times New Roman" w:hAnsi="Times New Roman"/>
-        </w:rPr>
-        <w:lastRenderedPageBreak/>
-        <w:t>mínimos, es decir, cualquier persona con habilidades básicas (Lectura y Aritmética) y conocimientos en manejo de computadora pueda hacer uso del mismo.</w:t>
+        <w:t>sean mínimos, es decir, cualquier persona con habilidades básicas (Lectura y Aritmética) y conocimientos en manejo de computadora pueda hacer uso del mismo.</w:t>
       </w:r>
     </w:p>
     <w:p>
@@ -6143,14 +6041,24 @@
           <w:color w:val="EE0000"/>
           <w:lang w:val="en-US"/>
         </w:rPr>
-        <w:t>Schwinger, W.; Koch, N. "Modeling Web Applications", Chapter 3 en</w:t>
-      </w:r>
+        <w:t xml:space="preserve">Schwinger, W.; Koch, N. "Modeling Web Applications", Chapter 3 </w:t>
+      </w:r>
+      <w:proofErr w:type="spellStart"/>
       <w:r>
         <w:rPr>
           <w:rFonts w:ascii="Times New Roman" w:hAnsi="Times New Roman"/>
           <w:color w:val="EE0000"/>
           <w:lang w:val="en-US"/>
         </w:rPr>
+        <w:t>en</w:t>
+      </w:r>
+      <w:proofErr w:type="spellEnd"/>
+      <w:r>
+        <w:rPr>
+          <w:rFonts w:ascii="Times New Roman" w:hAnsi="Times New Roman"/>
+          <w:color w:val="EE0000"/>
+          <w:lang w:val="en-US"/>
+        </w:rPr>
         <w:t>:</w:t>
       </w:r>
       <w:r>
@@ -6183,14 +6091,32 @@
           <w:color w:val="EE0000"/>
           <w:lang w:val="en-US"/>
         </w:rPr>
-        <w:t>; Pröll, B</w:t>
-      </w:r>
+        <w:t xml:space="preserve">; </w:t>
+      </w:r>
+      <w:proofErr w:type="spellStart"/>
       <w:r>
         <w:rPr>
           <w:rFonts w:ascii="Times New Roman" w:hAnsi="Times New Roman"/>
           <w:color w:val="EE0000"/>
           <w:lang w:val="en-US"/>
         </w:rPr>
+        <w:t>Pröll</w:t>
+      </w:r>
+      <w:proofErr w:type="spellEnd"/>
+      <w:r>
+        <w:rPr>
+          <w:rFonts w:ascii="Times New Roman" w:hAnsi="Times New Roman"/>
+          <w:color w:val="EE0000"/>
+          <w:lang w:val="en-US"/>
+        </w:rPr>
+        <w:t>, B</w:t>
+      </w:r>
+      <w:r>
+        <w:rPr>
+          <w:rFonts w:ascii="Times New Roman" w:hAnsi="Times New Roman"/>
+          <w:color w:val="EE0000"/>
+          <w:lang w:val="en-US"/>
+        </w:rPr>
         <w:t>.</w:t>
       </w:r>
       <w:r>
@@ -6215,14 +6141,32 @@
           <w:color w:val="EE0000"/>
           <w:lang w:val="en-US"/>
         </w:rPr>
-        <w:t>; Retschitzegger, W</w:t>
-      </w:r>
+        <w:t xml:space="preserve">; </w:t>
+      </w:r>
+      <w:proofErr w:type="spellStart"/>
       <w:r>
         <w:rPr>
           <w:rFonts w:ascii="Times New Roman" w:hAnsi="Times New Roman"/>
           <w:color w:val="EE0000"/>
           <w:lang w:val="en-US"/>
         </w:rPr>
+        <w:t>Retschitzegger</w:t>
+      </w:r>
+      <w:proofErr w:type="spellEnd"/>
+      <w:r>
+        <w:rPr>
+          <w:rFonts w:ascii="Times New Roman" w:hAnsi="Times New Roman"/>
+          <w:color w:val="EE0000"/>
+          <w:lang w:val="en-US"/>
+        </w:rPr>
+        <w:t>, W</w:t>
+      </w:r>
+      <w:r>
+        <w:rPr>
+          <w:rFonts w:ascii="Times New Roman" w:hAnsi="Times New Roman"/>
+          <w:color w:val="EE0000"/>
+          <w:lang w:val="en-US"/>
+        </w:rPr>
         <w:t xml:space="preserve">. </w:t>
       </w:r>
       <w:r>
@@ -6298,14 +6242,24 @@
           <w:color w:val="EE0000"/>
           <w:lang w:val="en-US"/>
         </w:rPr>
-        <w:t>(2) Koch, N.; Knapp, A.; Zhang, G.; Baumeister, H. "UML-Based Web Engineering. An Approach Based on Standards", Chapter 7 en</w:t>
-      </w:r>
+        <w:t xml:space="preserve">(2) Koch, N.; Knapp, A.; Zhang, G.; Baumeister, H. "UML-Based Web Engineering. An Approach Based on Standards", Chapter 7 </w:t>
+      </w:r>
+      <w:proofErr w:type="spellStart"/>
       <w:r>
         <w:rPr>
           <w:rFonts w:ascii="Times New Roman" w:hAnsi="Times New Roman"/>
           <w:color w:val="EE0000"/>
           <w:lang w:val="en-US"/>
         </w:rPr>
+        <w:t>en</w:t>
+      </w:r>
+      <w:proofErr w:type="spellEnd"/>
+      <w:r>
+        <w:rPr>
+          <w:rFonts w:ascii="Times New Roman" w:hAnsi="Times New Roman"/>
+          <w:color w:val="EE0000"/>
+          <w:lang w:val="en-US"/>
+        </w:rPr>
         <w:t>:</w:t>
       </w:r>
       <w:r>
@@ -6370,7 +6324,25 @@
           <w:color w:val="EE0000"/>
           <w:lang w:val="en-US"/>
         </w:rPr>
-        <w:t>; Olsina, L</w:t>
+        <w:t xml:space="preserve">; </w:t>
+      </w:r>
+      <w:proofErr w:type="spellStart"/>
+      <w:r>
+        <w:rPr>
+          <w:rFonts w:ascii="Times New Roman" w:hAnsi="Times New Roman"/>
+          <w:color w:val="EE0000"/>
+          <w:lang w:val="en-US"/>
+        </w:rPr>
+        <w:t>Olsina</w:t>
+      </w:r>
+      <w:proofErr w:type="spellEnd"/>
+      <w:r>
+        <w:rPr>
+          <w:rFonts w:ascii="Times New Roman" w:hAnsi="Times New Roman"/>
+          <w:color w:val="EE0000"/>
+          <w:lang w:val="en-US"/>
+        </w:rPr>
+        <w:t>, L</w:t>
       </w:r>
       <w:r>
         <w:rPr>
@@ -6549,54 +6521,78 @@
         </w:rPr>
       </w:pPr>
       <w:bookmarkStart w:id="50" w:name="_Toc77242290"/>
+      <w:proofErr w:type="spellStart"/>
       <w:r>
         <w:rPr>
           <w:rFonts w:ascii="Times New Roman" w:hAnsi="Times New Roman" w:cs="Times New Roman"/>
           <w:lang w:val="es-ES"/>
         </w:rPr>
-        <w:lastRenderedPageBreak/>
-        <w:t>Product Backlog</w:t>
-      </w:r>
-      <w:bookmarkEnd w:id="50"/>
-    </w:p>
-    <w:p>
-      <w:pPr>
-        <w:rPr>
-          <w:rFonts w:ascii="Times New Roman" w:hAnsi="Times New Roman"/>
-          <w:color w:val="EE0000"/>
-        </w:rPr>
-      </w:pPr>
-      <w:r>
-        <w:rPr>
-          <w:rFonts w:ascii="Times New Roman" w:hAnsi="Times New Roman"/>
-          <w:color w:val="EE0000"/>
-        </w:rPr>
-        <w:t>[Lista con todos los requerimientos iniciales del producto que se va a desarrollar que identifique las necesidades del producto para lograr su máxima utilidad. Asimismo, contiene la descripción de las tareas y subtareas que se van a realizar para la ejecución de cada requisito, mismas que se organizarán en función de sus prioridades. Además, la pila de producto también indica una estimación del tiempo en la que cada tarea se va a desarrollar y el valor que cada una le da al producto.]</w:t>
-      </w:r>
-    </w:p>
-    <w:p>
-      <w:pPr>
-        <w:rPr>
-          <w:rFonts w:ascii="Times New Roman" w:hAnsi="Times New Roman"/>
-          <w:color w:val="EE0000"/>
-        </w:rPr>
-      </w:pPr>
-    </w:p>
-    <w:p>
-      <w:pPr>
-        <w:pStyle w:val="Ttulo3"/>
+        <w:t>Product</w:t>
+      </w:r>
+      <w:proofErr w:type="spellEnd"/>
+      <w:r>
         <w:rPr>
           <w:rFonts w:ascii="Times New Roman" w:hAnsi="Times New Roman" w:cs="Times New Roman"/>
           <w:lang w:val="es-ES"/>
         </w:rPr>
-      </w:pPr>
-      <w:bookmarkStart w:id="51" w:name="_Toc77242291"/>
-      <w:r>
+        <w:t xml:space="preserve"> Backlog</w:t>
+      </w:r>
+      <w:bookmarkEnd w:id="50"/>
+    </w:p>
+    <w:p>
+      <w:pPr>
+        <w:rPr>
+          <w:rFonts w:ascii="Times New Roman" w:hAnsi="Times New Roman"/>
+          <w:color w:val="EE0000"/>
+        </w:rPr>
+      </w:pPr>
+      <w:r>
+        <w:rPr>
+          <w:rFonts w:ascii="Times New Roman" w:hAnsi="Times New Roman"/>
+          <w:color w:val="EE0000"/>
+        </w:rPr>
+        <w:t>[Lista con todos los requerimientos iniciales del producto que se va a desarrollar que identifique las necesidades del producto para lograr su máxima utilidad. Asimismo, contiene la descripción de las tareas y subtareas que se van a realizar para la ejecución de cada requisito, mismas que se organizarán en función de sus prioridades. Además, la pila de producto también indica una estimación del tiempo en la que cada tarea se va a desarrollar y el valor que cada una le da al producto.]</w:t>
+      </w:r>
+    </w:p>
+    <w:p>
+      <w:pPr>
+        <w:rPr>
+          <w:rFonts w:ascii="Times New Roman" w:hAnsi="Times New Roman"/>
+          <w:color w:val="EE0000"/>
+        </w:rPr>
+      </w:pPr>
+    </w:p>
+    <w:p>
+      <w:pPr>
+        <w:pStyle w:val="Ttulo3"/>
         <w:rPr>
           <w:rFonts w:ascii="Times New Roman" w:hAnsi="Times New Roman" w:cs="Times New Roman"/>
           <w:lang w:val="es-ES"/>
         </w:rPr>
-        <w:t>Ciclo de Sprints del proyecto</w:t>
+      </w:pPr>
+      <w:bookmarkStart w:id="51" w:name="_Toc77242291"/>
+      <w:r>
+        <w:rPr>
+          <w:rFonts w:ascii="Times New Roman" w:hAnsi="Times New Roman" w:cs="Times New Roman"/>
+          <w:lang w:val="es-ES"/>
+        </w:rPr>
+        <w:t xml:space="preserve">Ciclo de </w:t>
+      </w:r>
+      <w:proofErr w:type="spellStart"/>
+      <w:r>
+        <w:rPr>
+          <w:rFonts w:ascii="Times New Roman" w:hAnsi="Times New Roman" w:cs="Times New Roman"/>
+          <w:lang w:val="es-ES"/>
+        </w:rPr>
+        <w:t>Sprints</w:t>
+      </w:r>
+      <w:proofErr w:type="spellEnd"/>
+      <w:r>
+        <w:rPr>
+          <w:rFonts w:ascii="Times New Roman" w:hAnsi="Times New Roman" w:cs="Times New Roman"/>
+          <w:lang w:val="es-ES"/>
+        </w:rPr>
+        <w:t xml:space="preserve"> del proyecto</w:t>
       </w:r>
       <w:bookmarkEnd w:id="51"/>
     </w:p>
@@ -6612,7 +6608,23 @@
           <w:rFonts w:ascii="Times New Roman" w:hAnsi="Times New Roman"/>
           <w:color w:val="EE0000"/>
         </w:rPr>
-        <w:t>[Listar los sprints contemplados desde el proyecto para la generación de valor al cliente]</w:t>
+        <w:t xml:space="preserve">[Listar los </w:t>
+      </w:r>
+      <w:proofErr w:type="spellStart"/>
+      <w:r>
+        <w:rPr>
+          <w:rFonts w:ascii="Times New Roman" w:hAnsi="Times New Roman"/>
+          <w:color w:val="EE0000"/>
+        </w:rPr>
+        <w:t>sprints</w:t>
+      </w:r>
+      <w:proofErr w:type="spellEnd"/>
+      <w:r>
+        <w:rPr>
+          <w:rFonts w:ascii="Times New Roman" w:hAnsi="Times New Roman"/>
+          <w:color w:val="EE0000"/>
+        </w:rPr>
+        <w:t xml:space="preserve"> contemplados desde el proyecto para la generación de valor al cliente]</w:t>
       </w:r>
     </w:p>
     <w:p>
@@ -6657,7 +6669,39 @@
           <w:rFonts w:ascii="Times New Roman" w:hAnsi="Times New Roman"/>
           <w:color w:val="EE0000"/>
         </w:rPr>
-        <w:t>[Lista de elementos seleccionados previamente del Product Backlog para ser desarrollados en el día a día en los diferentes Sprints del proyecto. Tras crear esta lista, el equipo del proyecto tendrá que identificar las funcionalidades y priorizar las que se entregarán en el Sprint.]</w:t>
+        <w:t xml:space="preserve">[Lista de elementos seleccionados previamente del </w:t>
+      </w:r>
+      <w:proofErr w:type="spellStart"/>
+      <w:r>
+        <w:rPr>
+          <w:rFonts w:ascii="Times New Roman" w:hAnsi="Times New Roman"/>
+          <w:color w:val="EE0000"/>
+        </w:rPr>
+        <w:t>Product</w:t>
+      </w:r>
+      <w:proofErr w:type="spellEnd"/>
+      <w:r>
+        <w:rPr>
+          <w:rFonts w:ascii="Times New Roman" w:hAnsi="Times New Roman"/>
+          <w:color w:val="EE0000"/>
+        </w:rPr>
+        <w:t xml:space="preserve"> Backlog para ser desarrollados en el día a día en los diferentes </w:t>
+      </w:r>
+      <w:proofErr w:type="spellStart"/>
+      <w:r>
+        <w:rPr>
+          <w:rFonts w:ascii="Times New Roman" w:hAnsi="Times New Roman"/>
+          <w:color w:val="EE0000"/>
+        </w:rPr>
+        <w:t>Sprints</w:t>
+      </w:r>
+      <w:proofErr w:type="spellEnd"/>
+      <w:r>
+        <w:rPr>
+          <w:rFonts w:ascii="Times New Roman" w:hAnsi="Times New Roman"/>
+          <w:color w:val="EE0000"/>
+        </w:rPr>
+        <w:t xml:space="preserve"> del proyecto. Tras crear esta lista, el equipo del proyecto tendrá que identificar las funcionalidades y priorizar las que se entregarán en el Sprint.]</w:t>
       </w:r>
     </w:p>
     <w:p>
@@ -6758,6 +6802,7 @@
           <w:rFonts w:ascii="Times New Roman" w:hAnsi="Times New Roman" w:cs="Times New Roman"/>
           <w:lang w:val="es-ES"/>
         </w:rPr>
+        <w:lastRenderedPageBreak/>
         <w:t>Mecánica de organización del grupo. (</w:t>
       </w:r>
       <w:r>
@@ -7023,7 +7068,23 @@
           <w:rFonts w:ascii="Times New Roman" w:hAnsi="Times New Roman"/>
           <w:color w:val="EE0000"/>
         </w:rPr>
-        <w:t>Una particularidad de los requerimientos de una aplicación Web es la funcionalidad de navegación, que permite al usuario navegar por el hipertexto y encontrar nodos. El enfoque de UWE es crear un único modelo de casos de uso, que utiliza el estereotipo &lt;&lt;navigation&gt;&gt; para denotar la diferencia entre casos de uso funcionales y casos de uso específicos de hipertexto.</w:t>
+        <w:t>Una particularidad de los requerimientos de una aplicación Web es la funcionalidad de navegación, que permite al usuario navegar por el hipertexto y encontrar nodos. El enfoque de UWE es crear un único modelo de casos de uso, que utiliza el estereotipo &lt;&lt;</w:t>
+      </w:r>
+      <w:proofErr w:type="spellStart"/>
+      <w:r>
+        <w:rPr>
+          <w:rFonts w:ascii="Times New Roman" w:hAnsi="Times New Roman"/>
+          <w:color w:val="EE0000"/>
+        </w:rPr>
+        <w:t>navigation</w:t>
+      </w:r>
+      <w:proofErr w:type="spellEnd"/>
+      <w:r>
+        <w:rPr>
+          <w:rFonts w:ascii="Times New Roman" w:hAnsi="Times New Roman"/>
+          <w:color w:val="EE0000"/>
+        </w:rPr>
+        <w:t>&gt;&gt; para denotar la diferencia entre casos de uso funcionales y casos de uso específicos de hipertexto.</w:t>
       </w:r>
     </w:p>
     <w:p>
@@ -7067,15 +7128,7 @@
           <w:rFonts w:ascii="Times New Roman" w:hAnsi="Times New Roman"/>
           <w:color w:val="EE0000"/>
         </w:rPr>
-        <w:t xml:space="preserve"> 2), sería conveniente aplicar el antiguo principio de "divide </w:t>
-      </w:r>
-      <w:r>
-        <w:rPr>
-          <w:rFonts w:ascii="Times New Roman" w:hAnsi="Times New Roman"/>
-          <w:color w:val="EE0000"/>
-        </w:rPr>
-        <w:lastRenderedPageBreak/>
-        <w:t>et impera". Es decir, dividir el diagrama de casos de uso en varias partes agrupando elementos que tengan algún tipo de coincidencia entre sí.</w:t>
+        <w:t xml:space="preserve"> 2), sería conveniente aplicar el antiguo principio de "divide et impera". Es decir, dividir el diagrama de casos de uso en varias partes agrupando elementos que tengan algún tipo de coincidencia entre sí.</w:t>
       </w:r>
       <w:r>
         <w:rPr>
@@ -7144,7 +7197,7 @@
                     </pic:cNvPicPr>
                   </pic:nvPicPr>
                   <pic:blipFill rotWithShape="1">
-                    <a:blip r:embed="rId9" cstate="print">
+                    <a:blip r:embed="rId8" cstate="print">
                       <a:extLst>
                         <a:ext uri="{28A0092B-C50C-407E-A947-70E740481C1C}">
                           <a14:useLocalDpi xmlns:a14="http://schemas.microsoft.com/office/drawing/2010/main" val="0"/>
@@ -7343,7 +7396,23 @@
           <w:rFonts w:ascii="Times New Roman" w:hAnsi="Times New Roman"/>
           <w:color w:val="EE0000"/>
         </w:rPr>
-        <w:t xml:space="preserve">[Para el estereotipo &lt;&lt;navigation&gt;&gt;, en lugar de la etiqueta se puede usar el ícono </w:t>
+        <w:t>[Para el estereotipo &lt;&lt;</w:t>
+      </w:r>
+      <w:proofErr w:type="spellStart"/>
+      <w:r>
+        <w:rPr>
+          <w:rFonts w:ascii="Times New Roman" w:hAnsi="Times New Roman"/>
+          <w:color w:val="EE0000"/>
+        </w:rPr>
+        <w:t>navigation</w:t>
+      </w:r>
+      <w:proofErr w:type="spellEnd"/>
+      <w:r>
+        <w:rPr>
+          <w:rFonts w:ascii="Times New Roman" w:hAnsi="Times New Roman"/>
+          <w:color w:val="EE0000"/>
+        </w:rPr>
+        <w:t xml:space="preserve">&gt;&gt;, en lugar de la etiqueta se puede usar el ícono </w:t>
       </w:r>
       <w:r>
         <w:rPr>
@@ -7408,7 +7477,7 @@
               <o:lock v:ext="edit" aspectratio="t"/>
             </v:shapetype>
             <v:shape id="_x0000_s1028" type="#_x0000_t75" style="position:absolute;left:4600;top:2022;width:2742;height:1841">
-              <v:imagedata r:id="rId10" o:title=""/>
+              <v:imagedata r:id="rId9" o:title=""/>
             </v:shape>
             <v:rect id="_x0000_s1029" style="position:absolute;left:4307;top:1953;width:3131;height:1910" filled="f" strokecolor="#c00000" strokeweight="1.5pt"/>
           </v:group>
@@ -8253,6 +8322,7 @@
                 <w:lang w:val="es-MX"/>
               </w:rPr>
             </w:pPr>
+            <w:proofErr w:type="spellStart"/>
             <w:r>
               <w:rPr>
                 <w:rFonts w:ascii="Times New Roman" w:hAnsi="Times New Roman"/>
@@ -8261,6 +8331,7 @@
               </w:rPr>
               <w:t>Poscondiciones</w:t>
             </w:r>
+            <w:proofErr w:type="spellEnd"/>
           </w:p>
         </w:tc>
         <w:tc>
@@ -8631,6 +8702,7 @@
         </w:rPr>
         <w:t>CU-</w:t>
       </w:r>
+      <w:proofErr w:type="spellStart"/>
       <w:r>
         <w:rPr>
           <w:rFonts w:ascii="Times New Roman" w:hAnsi="Times New Roman"/>
@@ -8649,7 +8721,18 @@
           <w:sz w:val="28"/>
           <w:szCs w:val="28"/>
         </w:rPr>
-        <w:t>n: "Nombre del Caso de Uso"</w:t>
+        <w:t>n</w:t>
+      </w:r>
+      <w:proofErr w:type="spellEnd"/>
+      <w:r>
+        <w:rPr>
+          <w:rFonts w:ascii="Times New Roman" w:hAnsi="Times New Roman"/>
+          <w:b/>
+          <w:shadow/>
+          <w:sz w:val="28"/>
+          <w:szCs w:val="28"/>
+        </w:rPr>
+        <w:t>: "Nombre del Caso de Uso"</w:t>
       </w:r>
     </w:p>
     <w:p>
@@ -8711,7 +8794,61 @@
           <w:color w:val="EE0000"/>
           <w:lang w:val="en-US"/>
         </w:rPr>
-        <w:t xml:space="preserve">(1) Schwinger, W.; Koch, N. "Modeling Web Applications", Chapter 3 en: Kappel, G.; Pröll, B.; Reich, S.; Retschitzegger, W. (Editors) </w:t>
+        <w:t xml:space="preserve">(1) Schwinger, W.; Koch, N. "Modeling Web Applications", Chapter 3 </w:t>
+      </w:r>
+      <w:proofErr w:type="spellStart"/>
+      <w:r>
+        <w:rPr>
+          <w:rFonts w:ascii="Times New Roman" w:hAnsi="Times New Roman"/>
+          <w:color w:val="EE0000"/>
+          <w:lang w:val="en-US"/>
+        </w:rPr>
+        <w:t>en</w:t>
+      </w:r>
+      <w:proofErr w:type="spellEnd"/>
+      <w:r>
+        <w:rPr>
+          <w:rFonts w:ascii="Times New Roman" w:hAnsi="Times New Roman"/>
+          <w:color w:val="EE0000"/>
+          <w:lang w:val="en-US"/>
+        </w:rPr>
+        <w:t xml:space="preserve">: Kappel, G.; </w:t>
+      </w:r>
+      <w:proofErr w:type="spellStart"/>
+      <w:r>
+        <w:rPr>
+          <w:rFonts w:ascii="Times New Roman" w:hAnsi="Times New Roman"/>
+          <w:color w:val="EE0000"/>
+          <w:lang w:val="en-US"/>
+        </w:rPr>
+        <w:t>Pröll</w:t>
+      </w:r>
+      <w:proofErr w:type="spellEnd"/>
+      <w:r>
+        <w:rPr>
+          <w:rFonts w:ascii="Times New Roman" w:hAnsi="Times New Roman"/>
+          <w:color w:val="EE0000"/>
+          <w:lang w:val="en-US"/>
+        </w:rPr>
+        <w:t xml:space="preserve">, B.; Reich, S.; </w:t>
+      </w:r>
+      <w:proofErr w:type="spellStart"/>
+      <w:r>
+        <w:rPr>
+          <w:rFonts w:ascii="Times New Roman" w:hAnsi="Times New Roman"/>
+          <w:color w:val="EE0000"/>
+          <w:lang w:val="en-US"/>
+        </w:rPr>
+        <w:t>Retschitzegger</w:t>
+      </w:r>
+      <w:proofErr w:type="spellEnd"/>
+      <w:r>
+        <w:rPr>
+          <w:rFonts w:ascii="Times New Roman" w:hAnsi="Times New Roman"/>
+          <w:color w:val="EE0000"/>
+          <w:lang w:val="en-US"/>
+        </w:rPr>
+        <w:t xml:space="preserve">, W. (Editors) </w:t>
       </w:r>
       <w:r>
         <w:rPr>
@@ -8745,7 +8882,43 @@
           <w:color w:val="EE0000"/>
           <w:lang w:val="en-US"/>
         </w:rPr>
-        <w:t xml:space="preserve">(2) Koch, N.; Knapp, A.; Zhang, G.; Baumeister, H. "UML-Based Web Engineering. An Approach Based on Standards", Chapter 7 en: Rossi, G.; Pastor, O.; Schwabe, D.; Olsina, L. (Editors) </w:t>
+        <w:t xml:space="preserve">(2) Koch, N.; Knapp, A.; Zhang, G.; Baumeister, H. "UML-Based Web Engineering. An Approach Based on Standards", Chapter 7 </w:t>
+      </w:r>
+      <w:proofErr w:type="spellStart"/>
+      <w:r>
+        <w:rPr>
+          <w:rFonts w:ascii="Times New Roman" w:hAnsi="Times New Roman"/>
+          <w:color w:val="EE0000"/>
+          <w:lang w:val="en-US"/>
+        </w:rPr>
+        <w:t>en</w:t>
+      </w:r>
+      <w:proofErr w:type="spellEnd"/>
+      <w:r>
+        <w:rPr>
+          <w:rFonts w:ascii="Times New Roman" w:hAnsi="Times New Roman"/>
+          <w:color w:val="EE0000"/>
+          <w:lang w:val="en-US"/>
+        </w:rPr>
+        <w:t xml:space="preserve">: Rossi, G.; Pastor, O.; Schwabe, D.; </w:t>
+      </w:r>
+      <w:proofErr w:type="spellStart"/>
+      <w:r>
+        <w:rPr>
+          <w:rFonts w:ascii="Times New Roman" w:hAnsi="Times New Roman"/>
+          <w:color w:val="EE0000"/>
+          <w:lang w:val="en-US"/>
+        </w:rPr>
+        <w:t>Olsina</w:t>
+      </w:r>
+      <w:proofErr w:type="spellEnd"/>
+      <w:r>
+        <w:rPr>
+          <w:rFonts w:ascii="Times New Roman" w:hAnsi="Times New Roman"/>
+          <w:color w:val="EE0000"/>
+          <w:lang w:val="en-US"/>
+        </w:rPr>
+        <w:t xml:space="preserve">, L. (Editors) </w:t>
       </w:r>
       <w:r>
         <w:rPr>
@@ -8787,7 +8960,6 @@
           <w:rFonts w:ascii="Times New Roman" w:hAnsi="Times New Roman" w:cs="Times New Roman"/>
           <w:lang w:val="es-ES"/>
         </w:rPr>
-        <w:lastRenderedPageBreak/>
         <w:t>Interfaz gráfica</w:t>
       </w:r>
       <w:r>
@@ -8885,7 +9057,25 @@
           <w:color w:val="EE0000"/>
           <w:lang w:val="es-CO"/>
         </w:rPr>
-        <w:t>ebe especificar los lenguajes de programación y el stack tecnológico que debe ser utilizado en la construcción de la solución.</w:t>
+        <w:t xml:space="preserve">ebe especificar los lenguajes de programación y el </w:t>
+      </w:r>
+      <w:proofErr w:type="spellStart"/>
+      <w:r>
+        <w:rPr>
+          <w:rFonts w:ascii="Times New Roman" w:hAnsi="Times New Roman"/>
+          <w:color w:val="EE0000"/>
+          <w:lang w:val="es-CO"/>
+        </w:rPr>
+        <w:t>stack</w:t>
+      </w:r>
+      <w:proofErr w:type="spellEnd"/>
+      <w:r>
+        <w:rPr>
+          <w:rFonts w:ascii="Times New Roman" w:hAnsi="Times New Roman"/>
+          <w:color w:val="EE0000"/>
+          <w:lang w:val="es-CO"/>
+        </w:rPr>
+        <w:t xml:space="preserve"> tecnológico que debe ser utilizado en la construcción de la solución.</w:t>
       </w:r>
     </w:p>
     <w:p>
@@ -9101,6 +9291,7 @@
         <w:rPr>
           <w:rFonts w:ascii="Times New Roman" w:hAnsi="Times New Roman" w:cs="Times New Roman"/>
         </w:rPr>
+        <w:lastRenderedPageBreak/>
         <w:t>Glosario</w:t>
       </w:r>
       <w:bookmarkEnd w:id="66"/>
@@ -9164,8 +9355,8 @@
       </w:r>
     </w:p>
     <w:sectPr>
-      <w:footerReference w:type="even" r:id="rId11"/>
-      <w:footerReference w:type="default" r:id="rId12"/>
+      <w:footerReference w:type="even" r:id="rId10"/>
+      <w:footerReference w:type="default" r:id="rId11"/>
       <w:pgSz w:w="11907" w:h="16840" w:code="9"/>
       <w:pgMar w:top="1418" w:right="1418" w:bottom="1418" w:left="1418" w:header="709" w:footer="709" w:gutter="0"/>
       <w:pgNumType w:start="0"/>
